--- a/Mobile/React Native/React Native.docx
+++ b/Mobile/React Native/React Native.docx
@@ -7751,6 +7751,7 @@
       <w:r>
         <w:rPr>
           <w:rFonts w:ascii="Arial" w:hAnsi="Arial" w:cs="Arial"/>
+          <w:noProof/>
           <w:sz w:val="24"/>
           <w:szCs w:val="24"/>
         </w:rPr>
@@ -7909,6 +7910,7 @@
       <w:r>
         <w:rPr>
           <w:rFonts w:ascii="Arial" w:hAnsi="Arial" w:cs="Arial"/>
+          <w:noProof/>
           <w:sz w:val="24"/>
           <w:szCs w:val="24"/>
         </w:rPr>
@@ -8003,7 +8005,6 @@
           <w:sz w:val="24"/>
           <w:szCs w:val="24"/>
         </w:rPr>
-        <w:lastRenderedPageBreak/>
         <w:t>Navegação</w:t>
       </w:r>
     </w:p>
@@ -8034,7 +8035,25 @@
           <w:sz w:val="24"/>
           <w:szCs w:val="24"/>
         </w:rPr>
-        <w:t xml:space="preserve">A navegação entre paginas no </w:t>
+        <w:t xml:space="preserve">A navegação entre </w:t>
+      </w:r>
+      <w:proofErr w:type="spellStart"/>
+      <w:r>
+        <w:rPr>
+          <w:rFonts w:ascii="Arial" w:hAnsi="Arial" w:cs="Arial"/>
+          <w:sz w:val="24"/>
+          <w:szCs w:val="24"/>
+        </w:rPr>
+        <w:t>paginas</w:t>
+      </w:r>
+      <w:proofErr w:type="spellEnd"/>
+      <w:r>
+        <w:rPr>
+          <w:rFonts w:ascii="Arial" w:hAnsi="Arial" w:cs="Arial"/>
+          <w:sz w:val="24"/>
+          <w:szCs w:val="24"/>
+        </w:rPr>
+        <w:t xml:space="preserve"> no </w:t>
       </w:r>
       <w:proofErr w:type="spellStart"/>
       <w:r>
@@ -8190,6 +8209,7 @@
       <w:r>
         <w:rPr>
           <w:rFonts w:ascii="Arial" w:hAnsi="Arial" w:cs="Arial"/>
+          <w:noProof/>
           <w:sz w:val="24"/>
           <w:szCs w:val="24"/>
         </w:rPr>
@@ -8457,7 +8477,6 @@
           <w:sz w:val="24"/>
           <w:szCs w:val="24"/>
         </w:rPr>
-        <w:lastRenderedPageBreak/>
         <w:t>Em seguida temos que adicionar algumas bibliotecas secundarias:</w:t>
       </w:r>
     </w:p>
@@ -8764,6 +8783,7 @@
       <w:r>
         <w:rPr>
           <w:rFonts w:ascii="Arial" w:hAnsi="Arial" w:cs="Arial"/>
+          <w:noProof/>
           <w:sz w:val="24"/>
           <w:szCs w:val="24"/>
         </w:rPr>
@@ -8861,6 +8881,7 @@
       <w:r>
         <w:rPr>
           <w:rFonts w:ascii="Arial" w:hAnsi="Arial" w:cs="Arial"/>
+          <w:noProof/>
           <w:sz w:val="24"/>
           <w:szCs w:val="24"/>
         </w:rPr>
@@ -8957,6 +8978,7 @@
       <w:r>
         <w:rPr>
           <w:rFonts w:ascii="Arial" w:hAnsi="Arial" w:cs="Arial"/>
+          <w:noProof/>
           <w:sz w:val="24"/>
           <w:szCs w:val="24"/>
         </w:rPr>
@@ -9025,6 +9047,7 @@
       <w:r>
         <w:rPr>
           <w:rFonts w:ascii="Arial" w:hAnsi="Arial" w:cs="Arial"/>
+          <w:noProof/>
           <w:sz w:val="24"/>
           <w:szCs w:val="24"/>
         </w:rPr>
@@ -9093,6 +9116,7 @@
       <w:r>
         <w:rPr>
           <w:rFonts w:ascii="Arial" w:hAnsi="Arial" w:cs="Arial"/>
+          <w:noProof/>
           <w:sz w:val="24"/>
           <w:szCs w:val="24"/>
         </w:rPr>
@@ -9379,6 +9403,7 @@
       <w:r>
         <w:rPr>
           <w:rFonts w:ascii="Arial" w:hAnsi="Arial" w:cs="Arial"/>
+          <w:noProof/>
           <w:sz w:val="24"/>
           <w:szCs w:val="24"/>
         </w:rPr>
@@ -9507,6 +9532,7 @@
       <w:r>
         <w:rPr>
           <w:rFonts w:ascii="Arial" w:hAnsi="Arial" w:cs="Arial"/>
+          <w:noProof/>
           <w:sz w:val="24"/>
           <w:szCs w:val="24"/>
         </w:rPr>
@@ -9603,6 +9629,7 @@
       <w:r>
         <w:rPr>
           <w:rFonts w:ascii="Arial" w:hAnsi="Arial" w:cs="Arial"/>
+          <w:noProof/>
           <w:sz w:val="24"/>
           <w:szCs w:val="24"/>
         </w:rPr>
@@ -9761,6 +9788,7 @@
       <w:r>
         <w:rPr>
           <w:rFonts w:ascii="Arial" w:hAnsi="Arial" w:cs="Arial"/>
+          <w:noProof/>
           <w:sz w:val="24"/>
           <w:szCs w:val="24"/>
         </w:rPr>
@@ -9856,6 +9884,7 @@
       <w:r>
         <w:rPr>
           <w:rFonts w:ascii="Arial" w:hAnsi="Arial" w:cs="Arial"/>
+          <w:noProof/>
           <w:sz w:val="24"/>
           <w:szCs w:val="24"/>
         </w:rPr>
@@ -10244,6 +10273,7 @@
       <w:r>
         <w:rPr>
           <w:rFonts w:ascii="Arial" w:hAnsi="Arial" w:cs="Arial"/>
+          <w:noProof/>
           <w:sz w:val="24"/>
           <w:szCs w:val="24"/>
         </w:rPr>
@@ -10312,6 +10342,7 @@
       <w:r>
         <w:rPr>
           <w:rFonts w:ascii="Arial" w:hAnsi="Arial" w:cs="Arial"/>
+          <w:noProof/>
           <w:sz w:val="24"/>
           <w:szCs w:val="24"/>
         </w:rPr>
@@ -10846,6 +10877,7 @@
       <w:r>
         <w:rPr>
           <w:rFonts w:ascii="Arial" w:hAnsi="Arial" w:cs="Arial"/>
+          <w:noProof/>
           <w:sz w:val="24"/>
           <w:szCs w:val="24"/>
         </w:rPr>
@@ -10897,6 +10929,7 @@
       <w:r>
         <w:rPr>
           <w:rFonts w:ascii="Arial" w:hAnsi="Arial" w:cs="Arial"/>
+          <w:noProof/>
           <w:sz w:val="24"/>
           <w:szCs w:val="24"/>
         </w:rPr>
@@ -10948,6 +10981,7 @@
       <w:r>
         <w:rPr>
           <w:rFonts w:ascii="Arial" w:hAnsi="Arial" w:cs="Arial"/>
+          <w:noProof/>
           <w:sz w:val="24"/>
           <w:szCs w:val="24"/>
         </w:rPr>
@@ -11063,6 +11097,7 @@
       <w:r>
         <w:rPr>
           <w:rFonts w:ascii="Arial" w:hAnsi="Arial" w:cs="Arial"/>
+          <w:noProof/>
           <w:sz w:val="24"/>
           <w:szCs w:val="24"/>
         </w:rPr>
@@ -11249,6 +11284,7 @@
       <w:r>
         <w:rPr>
           <w:rFonts w:ascii="Arial" w:hAnsi="Arial" w:cs="Arial"/>
+          <w:noProof/>
           <w:sz w:val="24"/>
           <w:szCs w:val="24"/>
         </w:rPr>
@@ -11342,6 +11378,7 @@
       <w:r>
         <w:rPr>
           <w:rFonts w:ascii="Arial" w:hAnsi="Arial" w:cs="Arial"/>
+          <w:noProof/>
           <w:sz w:val="24"/>
           <w:szCs w:val="24"/>
         </w:rPr>
@@ -11430,6 +11467,7 @@
       <w:r>
         <w:rPr>
           <w:rFonts w:ascii="Arial" w:hAnsi="Arial" w:cs="Arial"/>
+          <w:noProof/>
           <w:sz w:val="24"/>
           <w:szCs w:val="24"/>
         </w:rPr>
@@ -11565,6 +11603,7 @@
       <w:r>
         <w:rPr>
           <w:rFonts w:ascii="Arial" w:hAnsi="Arial" w:cs="Arial"/>
+          <w:noProof/>
           <w:sz w:val="24"/>
           <w:szCs w:val="24"/>
         </w:rPr>
@@ -12374,6 +12413,7 @@
       <w:r>
         <w:rPr>
           <w:rFonts w:ascii="Arial" w:hAnsi="Arial" w:cs="Arial"/>
+          <w:noProof/>
           <w:sz w:val="24"/>
           <w:szCs w:val="24"/>
         </w:rPr>
@@ -12468,6 +12508,7 @@
       <w:r>
         <w:rPr>
           <w:rFonts w:ascii="Arial" w:hAnsi="Arial" w:cs="Arial"/>
+          <w:noProof/>
           <w:sz w:val="24"/>
           <w:szCs w:val="24"/>
         </w:rPr>
@@ -12583,6 +12624,7 @@
       <w:r>
         <w:rPr>
           <w:rFonts w:ascii="Arial" w:hAnsi="Arial" w:cs="Arial"/>
+          <w:noProof/>
           <w:sz w:val="24"/>
           <w:szCs w:val="24"/>
         </w:rPr>
@@ -12948,6 +12990,7 @@
       <w:r>
         <w:rPr>
           <w:rFonts w:ascii="Arial" w:hAnsi="Arial" w:cs="Arial"/>
+          <w:noProof/>
           <w:sz w:val="24"/>
           <w:szCs w:val="24"/>
         </w:rPr>
@@ -12999,6 +13042,7 @@
       <w:r>
         <w:rPr>
           <w:rFonts w:ascii="Arial" w:hAnsi="Arial" w:cs="Arial"/>
+          <w:noProof/>
           <w:sz w:val="24"/>
           <w:szCs w:val="24"/>
         </w:rPr>
@@ -13076,6 +13120,7 @@
       <w:r>
         <w:rPr>
           <w:rFonts w:ascii="Arial" w:hAnsi="Arial" w:cs="Arial"/>
+          <w:noProof/>
           <w:sz w:val="24"/>
           <w:szCs w:val="24"/>
         </w:rPr>
@@ -13156,7 +13201,25 @@
           <w:sz w:val="24"/>
           <w:szCs w:val="24"/>
         </w:rPr>
-        <w:t xml:space="preserve">Após criarmos os bancos de dados vamos ate a pagina inicial do </w:t>
+        <w:t xml:space="preserve">Após criarmos os bancos de dados vamos ate a </w:t>
+      </w:r>
+      <w:proofErr w:type="spellStart"/>
+      <w:r>
+        <w:rPr>
+          <w:rFonts w:ascii="Arial" w:hAnsi="Arial" w:cs="Arial"/>
+          <w:sz w:val="24"/>
+          <w:szCs w:val="24"/>
+        </w:rPr>
+        <w:t>pagina</w:t>
+      </w:r>
+      <w:proofErr w:type="spellEnd"/>
+      <w:r>
+        <w:rPr>
+          <w:rFonts w:ascii="Arial" w:hAnsi="Arial" w:cs="Arial"/>
+          <w:sz w:val="24"/>
+          <w:szCs w:val="24"/>
+        </w:rPr>
+        <w:t xml:space="preserve"> inicial do </w:t>
       </w:r>
       <w:proofErr w:type="spellStart"/>
       <w:r>
@@ -13223,6 +13286,7 @@
       <w:r>
         <w:rPr>
           <w:rFonts w:ascii="Arial" w:hAnsi="Arial" w:cs="Arial"/>
+          <w:noProof/>
           <w:sz w:val="24"/>
           <w:szCs w:val="24"/>
         </w:rPr>
@@ -13456,6 +13520,7 @@
       <w:r>
         <w:rPr>
           <w:rFonts w:ascii="Arial" w:hAnsi="Arial" w:cs="Arial"/>
+          <w:noProof/>
           <w:sz w:val="24"/>
           <w:szCs w:val="24"/>
         </w:rPr>
@@ -13609,6 +13674,7 @@
       <w:r>
         <w:rPr>
           <w:rFonts w:ascii="Arial" w:hAnsi="Arial" w:cs="Arial"/>
+          <w:noProof/>
           <w:sz w:val="24"/>
           <w:szCs w:val="24"/>
         </w:rPr>
@@ -13854,6 +13920,7 @@
           <w:rFonts w:ascii="Arial" w:hAnsi="Arial" w:cs="Arial"/>
           <w:b/>
           <w:bCs/>
+          <w:noProof/>
           <w:sz w:val="24"/>
           <w:szCs w:val="24"/>
         </w:rPr>
@@ -13932,6 +13999,7 @@
           <w:rFonts w:ascii="Arial" w:hAnsi="Arial" w:cs="Arial"/>
           <w:b/>
           <w:bCs/>
+          <w:noProof/>
           <w:sz w:val="24"/>
           <w:szCs w:val="24"/>
         </w:rPr>
@@ -14059,6 +14127,335 @@
           <w:szCs w:val="24"/>
         </w:rPr>
       </w:pPr>
+      <w:r>
+        <w:rPr>
+          <w:rFonts w:ascii="Arial" w:hAnsi="Arial" w:cs="Arial"/>
+          <w:sz w:val="24"/>
+          <w:szCs w:val="24"/>
+        </w:rPr>
+        <w:br w:type="page"/>
+      </w:r>
+    </w:p>
+    <w:p>
+      <w:pPr>
+        <w:jc w:val="center"/>
+        <w:rPr>
+          <w:rFonts w:ascii="Arial" w:hAnsi="Arial" w:cs="Arial"/>
+          <w:sz w:val="24"/>
+          <w:szCs w:val="24"/>
+        </w:rPr>
+      </w:pPr>
+      <w:proofErr w:type="spellStart"/>
+      <w:r>
+        <w:rPr>
+          <w:rFonts w:ascii="Arial" w:hAnsi="Arial" w:cs="Arial"/>
+          <w:b/>
+          <w:bCs/>
+          <w:sz w:val="24"/>
+          <w:szCs w:val="24"/>
+        </w:rPr>
+        <w:lastRenderedPageBreak/>
+        <w:t>Hooks</w:t>
+      </w:r>
+      <w:proofErr w:type="spellEnd"/>
+    </w:p>
+    <w:p>
+      <w:pPr>
+        <w:rPr>
+          <w:rFonts w:ascii="Arial" w:hAnsi="Arial" w:cs="Arial"/>
+          <w:sz w:val="24"/>
+          <w:szCs w:val="24"/>
+        </w:rPr>
+      </w:pPr>
+    </w:p>
+    <w:p>
+      <w:pPr>
+        <w:rPr>
+          <w:rFonts w:ascii="Arial" w:hAnsi="Arial" w:cs="Arial"/>
+          <w:sz w:val="24"/>
+          <w:szCs w:val="24"/>
+        </w:rPr>
+      </w:pPr>
+      <w:r>
+        <w:rPr>
+          <w:rFonts w:ascii="Arial" w:hAnsi="Arial" w:cs="Arial"/>
+          <w:b/>
+          <w:bCs/>
+          <w:sz w:val="24"/>
+          <w:szCs w:val="24"/>
+        </w:rPr>
+        <w:t>O que são?</w:t>
+      </w:r>
+    </w:p>
+    <w:p>
+      <w:pPr>
+        <w:ind w:firstLine="708"/>
+        <w:rPr>
+          <w:rFonts w:ascii="Arial" w:hAnsi="Arial" w:cs="Arial"/>
+          <w:sz w:val="24"/>
+          <w:szCs w:val="24"/>
+        </w:rPr>
+      </w:pPr>
+      <w:proofErr w:type="spellStart"/>
+      <w:r>
+        <w:rPr>
+          <w:rFonts w:ascii="Arial" w:hAnsi="Arial" w:cs="Arial"/>
+          <w:sz w:val="24"/>
+          <w:szCs w:val="24"/>
+        </w:rPr>
+        <w:t>Hooks</w:t>
+      </w:r>
+      <w:proofErr w:type="spellEnd"/>
+      <w:r>
+        <w:rPr>
+          <w:rFonts w:ascii="Arial" w:hAnsi="Arial" w:cs="Arial"/>
+          <w:sz w:val="24"/>
+          <w:szCs w:val="24"/>
+        </w:rPr>
+        <w:t xml:space="preserve"> são uma nova adição no </w:t>
+      </w:r>
+      <w:proofErr w:type="spellStart"/>
+      <w:r>
+        <w:rPr>
+          <w:rFonts w:ascii="Arial" w:hAnsi="Arial" w:cs="Arial"/>
+          <w:sz w:val="24"/>
+          <w:szCs w:val="24"/>
+        </w:rPr>
+        <w:t>React</w:t>
+      </w:r>
+      <w:proofErr w:type="spellEnd"/>
+      <w:r>
+        <w:rPr>
+          <w:rFonts w:ascii="Arial" w:hAnsi="Arial" w:cs="Arial"/>
+          <w:sz w:val="24"/>
+          <w:szCs w:val="24"/>
+        </w:rPr>
+        <w:t xml:space="preserve"> 16.8. Eles permitem que você use o estado e outros recursos do </w:t>
+      </w:r>
+      <w:proofErr w:type="spellStart"/>
+      <w:r>
+        <w:rPr>
+          <w:rFonts w:ascii="Arial" w:hAnsi="Arial" w:cs="Arial"/>
+          <w:sz w:val="24"/>
+          <w:szCs w:val="24"/>
+        </w:rPr>
+        <w:t>React</w:t>
+      </w:r>
+      <w:proofErr w:type="spellEnd"/>
+      <w:r>
+        <w:rPr>
+          <w:rFonts w:ascii="Arial" w:hAnsi="Arial" w:cs="Arial"/>
+          <w:sz w:val="24"/>
+          <w:szCs w:val="24"/>
+        </w:rPr>
+        <w:t xml:space="preserve"> sem escrever uma classe.</w:t>
+      </w:r>
+    </w:p>
+    <w:p>
+      <w:pPr>
+        <w:rPr>
+          <w:rFonts w:ascii="Arial" w:hAnsi="Arial" w:cs="Arial"/>
+          <w:sz w:val="24"/>
+          <w:szCs w:val="24"/>
+        </w:rPr>
+      </w:pPr>
+    </w:p>
+    <w:p>
+      <w:pPr>
+        <w:rPr>
+          <w:rFonts w:ascii="Arial" w:hAnsi="Arial" w:cs="Arial"/>
+          <w:sz w:val="24"/>
+          <w:szCs w:val="24"/>
+        </w:rPr>
+      </w:pPr>
+      <w:proofErr w:type="spellStart"/>
+      <w:r>
+        <w:rPr>
+          <w:rFonts w:ascii="Arial" w:hAnsi="Arial" w:cs="Arial"/>
+          <w:b/>
+          <w:bCs/>
+          <w:sz w:val="24"/>
+          <w:szCs w:val="24"/>
+        </w:rPr>
+        <w:t>State</w:t>
+      </w:r>
+      <w:proofErr w:type="spellEnd"/>
+      <w:r>
+        <w:rPr>
+          <w:rFonts w:ascii="Arial" w:hAnsi="Arial" w:cs="Arial"/>
+          <w:b/>
+          <w:bCs/>
+          <w:sz w:val="24"/>
+          <w:szCs w:val="24"/>
+        </w:rPr>
+        <w:t xml:space="preserve"> Hook:</w:t>
+      </w:r>
+    </w:p>
+    <w:p>
+      <w:pPr>
+        <w:rPr>
+          <w:rFonts w:ascii="Arial" w:hAnsi="Arial" w:cs="Arial"/>
+          <w:sz w:val="24"/>
+          <w:szCs w:val="24"/>
+        </w:rPr>
+      </w:pPr>
+      <w:r>
+        <w:rPr>
+          <w:rFonts w:ascii="Arial" w:hAnsi="Arial" w:cs="Arial"/>
+          <w:sz w:val="24"/>
+          <w:szCs w:val="24"/>
+        </w:rPr>
+        <w:tab/>
+      </w:r>
+      <w:r>
+        <w:rPr>
+          <w:rFonts w:ascii="Arial" w:hAnsi="Arial" w:cs="Arial"/>
+          <w:sz w:val="24"/>
+          <w:szCs w:val="24"/>
+        </w:rPr>
+        <w:t>Este exemplo renderiza um contador. Ao clicar no botão, ele incrementa o valor:</w:t>
+      </w:r>
+    </w:p>
+    <w:p>
+      <w:pPr>
+        <w:rPr>
+          <w:rFonts w:ascii="Arial" w:hAnsi="Arial" w:cs="Arial"/>
+          <w:sz w:val="24"/>
+          <w:szCs w:val="24"/>
+        </w:rPr>
+      </w:pPr>
+      <w:r>
+        <w:rPr>
+          <w:rFonts w:ascii="Arial" w:hAnsi="Arial" w:cs="Arial"/>
+          <w:sz w:val="24"/>
+          <w:szCs w:val="24"/>
+        </w:rPr>
+        <w:drawing>
+          <wp:inline distT="0" distB="0" distL="0" distR="0" wp14:anchorId="31863D09" wp14:editId="05E060D5">
+            <wp:extent cx="5639587" cy="3696216"/>
+            <wp:effectExtent l="0" t="0" r="0" b="0"/>
+            <wp:docPr id="37" name="Imagem 37"/>
+            <wp:cNvGraphicFramePr>
+              <a:graphicFrameLocks xmlns:a="http://schemas.openxmlformats.org/drawingml/2006/main" noChangeAspect="1"/>
+            </wp:cNvGraphicFramePr>
+            <a:graphic xmlns:a="http://schemas.openxmlformats.org/drawingml/2006/main">
+              <a:graphicData uri="http://schemas.openxmlformats.org/drawingml/2006/picture">
+                <pic:pic xmlns:pic="http://schemas.openxmlformats.org/drawingml/2006/picture">
+                  <pic:nvPicPr>
+                    <pic:cNvPr id="1" name=""/>
+                    <pic:cNvPicPr/>
+                  </pic:nvPicPr>
+                  <pic:blipFill>
+                    <a:blip r:embed="rId69"/>
+                    <a:stretch>
+                      <a:fillRect/>
+                    </a:stretch>
+                  </pic:blipFill>
+                  <pic:spPr>
+                    <a:xfrm>
+                      <a:off x="0" y="0"/>
+                      <a:ext cx="5639587" cy="3696216"/>
+                    </a:xfrm>
+                    <a:prstGeom prst="rect">
+                      <a:avLst/>
+                    </a:prstGeom>
+                  </pic:spPr>
+                </pic:pic>
+              </a:graphicData>
+            </a:graphic>
+          </wp:inline>
+        </w:drawing>
+      </w:r>
+    </w:p>
+    <w:p>
+      <w:pPr>
+        <w:ind w:firstLine="708"/>
+        <w:rPr>
+          <w:rFonts w:ascii="Arial" w:hAnsi="Arial" w:cs="Arial"/>
+          <w:sz w:val="24"/>
+          <w:szCs w:val="24"/>
+        </w:rPr>
+      </w:pPr>
+      <w:r>
+        <w:rPr>
+          <w:rFonts w:ascii="Arial" w:hAnsi="Arial" w:cs="Arial"/>
+          <w:sz w:val="24"/>
+          <w:szCs w:val="24"/>
+        </w:rPr>
+        <w:t xml:space="preserve">Nós o chamamos dentro de um componente de função para adicionar algum estado local a ele. O </w:t>
+      </w:r>
+      <w:proofErr w:type="spellStart"/>
+      <w:r>
+        <w:rPr>
+          <w:rFonts w:ascii="Arial" w:hAnsi="Arial" w:cs="Arial"/>
+          <w:sz w:val="24"/>
+          <w:szCs w:val="24"/>
+        </w:rPr>
+        <w:t>React</w:t>
+      </w:r>
+      <w:proofErr w:type="spellEnd"/>
+      <w:r>
+        <w:rPr>
+          <w:rFonts w:ascii="Arial" w:hAnsi="Arial" w:cs="Arial"/>
+          <w:sz w:val="24"/>
+          <w:szCs w:val="24"/>
+        </w:rPr>
+        <w:t xml:space="preserve"> preservará esse estado entre as </w:t>
+      </w:r>
+      <w:proofErr w:type="spellStart"/>
+      <w:r>
+        <w:rPr>
+          <w:rFonts w:ascii="Arial" w:hAnsi="Arial" w:cs="Arial"/>
+          <w:sz w:val="24"/>
+          <w:szCs w:val="24"/>
+        </w:rPr>
+        <w:t>re-renderizações</w:t>
+      </w:r>
+      <w:proofErr w:type="spellEnd"/>
+      <w:r>
+        <w:rPr>
+          <w:rFonts w:ascii="Arial" w:hAnsi="Arial" w:cs="Arial"/>
+          <w:sz w:val="24"/>
+          <w:szCs w:val="24"/>
+        </w:rPr>
+        <w:t>. </w:t>
+      </w:r>
+      <w:proofErr w:type="spellStart"/>
+      <w:r>
+        <w:rPr>
+          <w:rFonts w:ascii="Arial" w:hAnsi="Arial" w:cs="Arial"/>
+          <w:sz w:val="24"/>
+          <w:szCs w:val="24"/>
+        </w:rPr>
+        <w:t>useStateretorna</w:t>
+      </w:r>
+      <w:proofErr w:type="spellEnd"/>
+      <w:r>
+        <w:rPr>
+          <w:rFonts w:ascii="Arial" w:hAnsi="Arial" w:cs="Arial"/>
+          <w:sz w:val="24"/>
+          <w:szCs w:val="24"/>
+        </w:rPr>
+        <w:t xml:space="preserve"> um par: o valor do estado </w:t>
+      </w:r>
+      <w:r>
+        <w:rPr>
+          <w:rFonts w:ascii="Arial" w:hAnsi="Arial" w:cs="Arial"/>
+          <w:i/>
+          <w:iCs/>
+          <w:sz w:val="24"/>
+          <w:szCs w:val="24"/>
+        </w:rPr>
+        <w:t>atual</w:t>
+      </w:r>
+      <w:r>
+        <w:rPr>
+          <w:rFonts w:ascii="Arial" w:hAnsi="Arial" w:cs="Arial"/>
+          <w:sz w:val="24"/>
+          <w:szCs w:val="24"/>
+        </w:rPr>
+        <w:t> e uma função que permite atualizá-lo.</w:t>
+      </w:r>
     </w:p>
     <w:sectPr>
       <w:pgSz w:w="11906" w:h="16838"/>
@@ -15458,10 +15855,10 @@
   <a:themeElements>
     <a:clrScheme name="Office">
       <a:dk1>
-        <a:sysClr val="windowText" lastClr="DEDEDE"/>
+        <a:sysClr val="windowText" lastClr="000000"/>
       </a:dk1>
       <a:lt1>
-        <a:sysClr val="window" lastClr="181B28"/>
+        <a:sysClr val="window" lastClr="FFFFFF"/>
       </a:lt1>
       <a:dk2>
         <a:srgbClr val="44546A"/>
